--- a/LiteratureSurvey/UE19CS390A_REVIEW2_PROJECT REQUIREMENTS SPECIFICATION.docx
+++ b/LiteratureSurvey/UE19CS390A_REVIEW2_PROJECT REQUIREMENTS SPECIFICATION.docx
@@ -47,7 +47,7 @@
               <w:bottom w:val="single" w:sz="4" w:space="0" w:color="000000" tmln="10, 20, 20, 0, 0"/>
               <w:right w:val="single" w:sz="4" w:space="0" w:color="000000" tmln="10, 20, 20, 0, 0"/>
             </w:tcBorders>
-            <w:tmTcPr id="1648366870" protected="0"/>
+            <w:tmTcPr id="1648439561" protected="0"/>
           </w:tcPr>
           <w:p>
             <w:pPr>
@@ -106,7 +106,7 @@
                             <a:picLocks noChangeAspect="1"/>
                             <a:extLst>
                               <a:ext uri="smNativeData">
-                                <sm:smNativeData xmlns:sm="smNativeData" val="SMDATA_16_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"/>
+                                <sm:smNativeData xmlns:sm="smNativeData" val="SMDATA_16_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"/>
                               </a:ext>
                             </a:extLst>
                           </pic:cNvPicPr>
@@ -501,7 +501,7 @@
                     <w:bottom w:w="55" w:type="dxa"/>
                     <w:right w:w="55" w:type="dxa"/>
                   </w:tcMar>
-                  <w:tmTcPr id="1648366870" protected="0"/>
+                  <w:tmTcPr id="1648439561" protected="0"/>
                 </w:tcPr>
                 <w:p>
                   <w:pPr>
@@ -610,7 +610,7 @@
                     <w:bottom w:w="55" w:type="dxa"/>
                     <w:right w:w="55" w:type="dxa"/>
                   </w:tcMar>
-                  <w:tmTcPr id="1648366870" protected="0"/>
+                  <w:tmTcPr id="1648439561" protected="0"/>
                 </w:tcPr>
                 <w:p>
                   <w:pPr>
@@ -793,7 +793,7 @@
                     <w:bottom w:w="55" w:type="dxa"/>
                     <w:right w:w="55" w:type="dxa"/>
                   </w:tcMar>
-                  <w:tmTcPr id="1648366870" protected="0"/>
+                  <w:tmTcPr id="1648439561" protected="0"/>
                 </w:tcPr>
                 <w:p>
                   <w:pPr>
@@ -1173,7 +1173,7 @@
               <w:bottom w:val="nil" w:sz="0" w:space="0" w:color="000000" tmln="20, 20, 20, 0, 0"/>
               <w:right w:val="nil" w:sz="0" w:space="0" w:color="000000" tmln="20, 20, 20, 0, 0"/>
             </w:tcBorders>
-            <w:tmTcPr id="1648366870" protected="0"/>
+            <w:tmTcPr id="1648439561" protected="0"/>
           </w:tcPr>
           <w:p>
             <w:pPr>
@@ -1207,7 +1207,7 @@
               <w:bottom w:val="nil" w:sz="0" w:space="0" w:color="000000" tmln="20, 20, 20, 0, 0"/>
               <w:right w:val="nil" w:sz="0" w:space="0" w:color="000000" tmln="20, 20, 20, 0, 0"/>
             </w:tcBorders>
-            <w:tmTcPr id="1648366870" protected="0"/>
+            <w:tmTcPr id="1648439561" protected="0"/>
           </w:tcPr>
           <w:p>
             <w:pPr>
@@ -1244,7 +1244,7 @@
               <w:bottom w:val="nil" w:sz="0" w:space="0" w:color="000000" tmln="20, 20, 20, 0, 0"/>
               <w:right w:val="nil" w:sz="0" w:space="0" w:color="000000" tmln="20, 20, 20, 0, 0"/>
             </w:tcBorders>
-            <w:tmTcPr id="1648366870" protected="0"/>
+            <w:tmTcPr id="1648439561" protected="0"/>
           </w:tcPr>
           <w:p>
             <w:pPr>
@@ -1272,7 +1272,7 @@
               <w:bottom w:val="nil" w:sz="0" w:space="0" w:color="000000" tmln="20, 20, 20, 0, 0"/>
               <w:right w:val="nil" w:sz="0" w:space="0" w:color="000000" tmln="20, 20, 20, 0, 0"/>
             </w:tcBorders>
-            <w:tmTcPr id="1648366870" protected="0"/>
+            <w:tmTcPr id="1648439561" protected="0"/>
           </w:tcPr>
           <w:p>
             <w:pPr>
@@ -1309,7 +1309,7 @@
               <w:bottom w:val="nil" w:sz="0" w:space="0" w:color="000000" tmln="20, 20, 20, 0, 0"/>
               <w:right w:val="nil" w:sz="0" w:space="0" w:color="000000" tmln="20, 20, 20, 0, 0"/>
             </w:tcBorders>
-            <w:tmTcPr id="1648366870" protected="0"/>
+            <w:tmTcPr id="1648439561" protected="0"/>
           </w:tcPr>
           <w:p>
             <w:pPr>
@@ -1343,7 +1343,7 @@
               <w:bottom w:val="nil" w:sz="0" w:space="0" w:color="000000" tmln="20, 20, 20, 0, 0"/>
               <w:right w:val="nil" w:sz="0" w:space="0" w:color="000000" tmln="20, 20, 20, 0, 0"/>
             </w:tcBorders>
-            <w:tmTcPr id="1648366870" protected="0"/>
+            <w:tmTcPr id="1648439561" protected="0"/>
           </w:tcPr>
           <w:p>
             <w:pPr>
@@ -1380,7 +1380,7 @@
               <w:bottom w:val="nil" w:sz="0" w:space="0" w:color="000000" tmln="20, 20, 20, 0, 0"/>
               <w:right w:val="nil" w:sz="0" w:space="0" w:color="000000" tmln="20, 20, 20, 0, 0"/>
             </w:tcBorders>
-            <w:tmTcPr id="1648366870" protected="0"/>
+            <w:tmTcPr id="1648439561" protected="0"/>
           </w:tcPr>
           <w:p>
             <w:pPr>
@@ -1409,205 +1409,7 @@
               <w:bottom w:val="nil" w:sz="0" w:space="0" w:color="000000" tmln="20, 20, 20, 0, 0"/>
               <w:right w:val="nil" w:sz="0" w:space="0" w:color="000000" tmln="20, 20, 20, 0, 0"/>
             </w:tcBorders>
-            <w:tmTcPr id="1648366870" protected="0"/>
-          </w:tcPr>
-          <w:p>
-            <w:pPr>
-              <w:ind w:left="0"/>
-              <w:spacing/>
-              <w:jc w:val="center"/>
-              <w:rPr>
-                <w:rFonts w:ascii="Cambria" w:hAnsi="Cambria"/>
-                <w:sz w:val="24"/>
-              </w:rPr>
-            </w:pPr>
-            <w:r>
-              <w:rPr>
-                <w:rFonts w:ascii="Cambria" w:hAnsi="Cambria"/>
-                <w:sz w:val="24"/>
-              </w:rPr>
-              <w:t>3</w:t>
-            </w:r>
-          </w:p>
-        </w:tc>
-      </w:tr>
-      <w:tr>
-        <w:trPr>
-          <w:tblHeader w:val="0"/>
-          <w:cantSplit w:val="0"/>
-          <w:trHeight w:val="0" w:hRule="auto"/>
-        </w:trPr>
-        <w:tc>
-          <w:tcPr>
-            <w:tcW w:w="7848" w:type="dxa"/>
-            <w:tcBorders>
-              <w:top w:val="nil" w:sz="0" w:space="0" w:color="000000" tmln="20, 20, 20, 0, 0"/>
-              <w:left w:val="nil" w:sz="0" w:space="0" w:color="000000" tmln="20, 20, 20, 0, 0"/>
-              <w:bottom w:val="nil" w:sz="0" w:space="0" w:color="000000" tmln="20, 20, 20, 0, 0"/>
-              <w:right w:val="nil" w:sz="0" w:space="0" w:color="000000" tmln="20, 20, 20, 0, 0"/>
-            </w:tcBorders>
-            <w:tmTcPr id="1648366870" protected="0"/>
-          </w:tcPr>
-          <w:p>
-            <w:pPr>
-              <w:ind w:left="0"/>
-              <w:rPr>
-                <w:rFonts w:ascii="Cambria" w:hAnsi="Cambria"/>
-                <w:sz w:val="24"/>
-              </w:rPr>
-            </w:pPr>
-            <w:r>
-              <w:rPr>
-                <w:rFonts w:ascii="Cambria" w:hAnsi="Cambria"/>
-                <w:sz w:val="24"/>
-              </w:rPr>
-              <w:t xml:space="preserve">            2.2   Operating Environment</w:t>
-            </w:r>
-          </w:p>
-        </w:tc>
-        <w:tc>
-          <w:tcPr>
-            <w:tcW w:w="1008" w:type="dxa"/>
-            <w:shd w:val="none"/>
-            <w:tcBorders>
-              <w:top w:val="nil" w:sz="0" w:space="0" w:color="000000" tmln="20, 20, 20, 0, 0"/>
-              <w:left w:val="nil" w:sz="0" w:space="0" w:color="000000" tmln="20, 20, 20, 0, 0"/>
-              <w:bottom w:val="nil" w:sz="0" w:space="0" w:color="000000" tmln="20, 20, 20, 0, 0"/>
-              <w:right w:val="nil" w:sz="0" w:space="0" w:color="000000" tmln="20, 20, 20, 0, 0"/>
-            </w:tcBorders>
-            <w:tmTcPr id="1648366870" protected="0"/>
-          </w:tcPr>
-          <w:p>
-            <w:pPr>
-              <w:ind w:left="0"/>
-              <w:spacing/>
-              <w:jc w:val="center"/>
-              <w:rPr>
-                <w:rFonts w:ascii="Cambria" w:hAnsi="Cambria"/>
-                <w:sz w:val="24"/>
-              </w:rPr>
-            </w:pPr>
-            <w:r>
-              <w:rPr>
-                <w:rFonts w:ascii="Cambria" w:hAnsi="Cambria"/>
-                <w:sz w:val="24"/>
-              </w:rPr>
-              <w:t>3</w:t>
-            </w:r>
-          </w:p>
-        </w:tc>
-      </w:tr>
-      <w:tr>
-        <w:trPr>
-          <w:tblHeader w:val="0"/>
-          <w:cantSplit w:val="0"/>
-          <w:trHeight w:val="0" w:hRule="auto"/>
-        </w:trPr>
-        <w:tc>
-          <w:tcPr>
-            <w:tcW w:w="7848" w:type="dxa"/>
-            <w:tcBorders>
-              <w:top w:val="nil" w:sz="0" w:space="0" w:color="000000" tmln="20, 20, 20, 0, 0"/>
-              <w:left w:val="nil" w:sz="0" w:space="0" w:color="000000" tmln="20, 20, 20, 0, 0"/>
-              <w:bottom w:val="nil" w:sz="0" w:space="0" w:color="000000" tmln="20, 20, 20, 0, 0"/>
-              <w:right w:val="nil" w:sz="0" w:space="0" w:color="000000" tmln="20, 20, 20, 0, 0"/>
-            </w:tcBorders>
-            <w:tmTcPr id="1648366870" protected="0"/>
-          </w:tcPr>
-          <w:p>
-            <w:pPr>
-              <w:ind w:left="0"/>
-              <w:rPr>
-                <w:rFonts w:ascii="Cambria" w:hAnsi="Cambria"/>
-                <w:sz w:val="24"/>
-              </w:rPr>
-            </w:pPr>
-            <w:r>
-              <w:rPr>
-                <w:rFonts w:ascii="Cambria" w:hAnsi="Cambria"/>
-                <w:sz w:val="24"/>
-              </w:rPr>
-              <w:t xml:space="preserve">            2.3   General Constraints, Assumptions and Dependencies</w:t>
-            </w:r>
-          </w:p>
-        </w:tc>
-        <w:tc>
-          <w:tcPr>
-            <w:tcW w:w="1008" w:type="dxa"/>
-            <w:shd w:val="none"/>
-            <w:tcBorders>
-              <w:top w:val="nil" w:sz="0" w:space="0" w:color="000000" tmln="20, 20, 20, 0, 0"/>
-              <w:left w:val="nil" w:sz="0" w:space="0" w:color="000000" tmln="20, 20, 20, 0, 0"/>
-              <w:bottom w:val="nil" w:sz="0" w:space="0" w:color="000000" tmln="20, 20, 20, 0, 0"/>
-              <w:right w:val="nil" w:sz="0" w:space="0" w:color="000000" tmln="20, 20, 20, 0, 0"/>
-            </w:tcBorders>
-            <w:tmTcPr id="1648366870" protected="0"/>
-          </w:tcPr>
-          <w:p>
-            <w:pPr>
-              <w:ind w:left="0"/>
-              <w:spacing/>
-              <w:jc w:val="center"/>
-              <w:rPr>
-                <w:rFonts w:ascii="Cambria" w:hAnsi="Cambria"/>
-                <w:sz w:val="24"/>
-              </w:rPr>
-            </w:pPr>
-            <w:r>
-              <w:rPr>
-                <w:rFonts w:ascii="Cambria" w:hAnsi="Cambria"/>
-                <w:sz w:val="24"/>
-              </w:rPr>
-              <w:t>3</w:t>
-            </w:r>
-          </w:p>
-        </w:tc>
-      </w:tr>
-      <w:tr>
-        <w:trPr>
-          <w:tblHeader w:val="0"/>
-          <w:cantSplit w:val="0"/>
-          <w:trHeight w:val="0" w:hRule="auto"/>
-        </w:trPr>
-        <w:tc>
-          <w:tcPr>
-            <w:tcW w:w="7848" w:type="dxa"/>
-            <w:tcBorders>
-              <w:top w:val="nil" w:sz="0" w:space="0" w:color="000000" tmln="20, 20, 20, 0, 0"/>
-              <w:left w:val="nil" w:sz="0" w:space="0" w:color="000000" tmln="20, 20, 20, 0, 0"/>
-              <w:bottom w:val="nil" w:sz="0" w:space="0" w:color="000000" tmln="20, 20, 20, 0, 0"/>
-              <w:right w:val="nil" w:sz="0" w:space="0" w:color="000000" tmln="20, 20, 20, 0, 0"/>
-            </w:tcBorders>
-            <w:tmTcPr id="1648366870" protected="0"/>
-          </w:tcPr>
-          <w:p>
-            <w:pPr>
-              <w:ind w:left="0"/>
-              <w:rPr>
-                <w:rFonts w:ascii="Cambria" w:hAnsi="Cambria"/>
-                <w:sz w:val="24"/>
-              </w:rPr>
-            </w:pPr>
-            <w:r>
-              <w:rPr>
-                <w:rFonts w:ascii="Cambria" w:hAnsi="Cambria"/>
-                <w:sz w:val="24"/>
-              </w:rPr>
-              <w:t>2.4      Risks</w:t>
-            </w:r>
-          </w:p>
-        </w:tc>
-        <w:tc>
-          <w:tcPr>
-            <w:tcW w:w="1008" w:type="dxa"/>
-            <w:shd w:val="none"/>
-            <w:tcBorders>
-              <w:top w:val="nil" w:sz="0" w:space="0" w:color="000000" tmln="20, 20, 20, 0, 0"/>
-              <w:left w:val="nil" w:sz="0" w:space="0" w:color="000000" tmln="20, 20, 20, 0, 0"/>
-              <w:bottom w:val="nil" w:sz="0" w:space="0" w:color="000000" tmln="20, 20, 20, 0, 0"/>
-              <w:right w:val="nil" w:sz="0" w:space="0" w:color="000000" tmln="20, 20, 20, 0, 0"/>
-            </w:tcBorders>
-            <w:tmTcPr id="1648366870" protected="0"/>
+            <w:tmTcPr id="1648439561" protected="0"/>
           </w:tcPr>
           <w:p>
             <w:pPr>
@@ -1644,16 +1446,11 @@
               <w:bottom w:val="nil" w:sz="0" w:space="0" w:color="000000" tmln="20, 20, 20, 0, 0"/>
               <w:right w:val="nil" w:sz="0" w:space="0" w:color="000000" tmln="20, 20, 20, 0, 0"/>
             </w:tcBorders>
-            <w:tmTcPr id="1648366870" protected="0"/>
+            <w:tmTcPr id="1648439561" protected="0"/>
           </w:tcPr>
           <w:p>
             <w:pPr>
-              <w:pStyle w:val="para15"/>
-              <w:numPr>
-                <w:ilvl w:val="0"/>
-                <w:numId w:val="23"/>
-              </w:numPr>
-              <w:ind w:left="720" w:hanging="360"/>
+              <w:ind w:left="0"/>
               <w:rPr>
                 <w:rFonts w:ascii="Cambria" w:hAnsi="Cambria"/>
                 <w:sz w:val="24"/>
@@ -1664,7 +1461,7 @@
                 <w:rFonts w:ascii="Cambria" w:hAnsi="Cambria"/>
                 <w:sz w:val="24"/>
               </w:rPr>
-              <w:t>Functional Requirements</w:t>
+              <w:t xml:space="preserve">            2.2   Operating Environment</w:t>
             </w:r>
           </w:p>
         </w:tc>
@@ -1678,7 +1475,7 @@
               <w:bottom w:val="nil" w:sz="0" w:space="0" w:color="000000" tmln="20, 20, 20, 0, 0"/>
               <w:right w:val="nil" w:sz="0" w:space="0" w:color="000000" tmln="20, 20, 20, 0, 0"/>
             </w:tcBorders>
-            <w:tmTcPr id="1648366870" protected="0"/>
+            <w:tmTcPr id="1648439561" protected="0"/>
           </w:tcPr>
           <w:p>
             <w:pPr>
@@ -1715,16 +1512,11 @@
               <w:bottom w:val="nil" w:sz="0" w:space="0" w:color="000000" tmln="20, 20, 20, 0, 0"/>
               <w:right w:val="nil" w:sz="0" w:space="0" w:color="000000" tmln="20, 20, 20, 0, 0"/>
             </w:tcBorders>
-            <w:tmTcPr id="1648366870" protected="0"/>
+            <w:tmTcPr id="1648439561" protected="0"/>
           </w:tcPr>
           <w:p>
             <w:pPr>
-              <w:pStyle w:val="para15"/>
-              <w:numPr>
-                <w:ilvl w:val="0"/>
-                <w:numId w:val="23"/>
-              </w:numPr>
-              <w:ind w:left="720" w:hanging="360"/>
+              <w:ind w:left="0"/>
               <w:rPr>
                 <w:rFonts w:ascii="Cambria" w:hAnsi="Cambria"/>
                 <w:sz w:val="24"/>
@@ -1735,7 +1527,7 @@
                 <w:rFonts w:ascii="Cambria" w:hAnsi="Cambria"/>
                 <w:sz w:val="24"/>
               </w:rPr>
-              <w:t>External Interface Requirements</w:t>
+              <w:t xml:space="preserve">            2.3   General Constraints, Assumptions and Dependencies</w:t>
             </w:r>
           </w:p>
         </w:tc>
@@ -1749,7 +1541,7 @@
               <w:bottom w:val="nil" w:sz="0" w:space="0" w:color="000000" tmln="20, 20, 20, 0, 0"/>
               <w:right w:val="nil" w:sz="0" w:space="0" w:color="000000" tmln="20, 20, 20, 0, 0"/>
             </w:tcBorders>
-            <w:tmTcPr id="1648366870" protected="0"/>
+            <w:tmTcPr id="1648439561" protected="0"/>
           </w:tcPr>
           <w:p>
             <w:pPr>
@@ -1786,7 +1578,7 @@
               <w:bottom w:val="nil" w:sz="0" w:space="0" w:color="000000" tmln="20, 20, 20, 0, 0"/>
               <w:right w:val="nil" w:sz="0" w:space="0" w:color="000000" tmln="20, 20, 20, 0, 0"/>
             </w:tcBorders>
-            <w:tmTcPr id="1648366870" protected="0"/>
+            <w:tmTcPr id="1648439561" protected="0"/>
           </w:tcPr>
           <w:p>
             <w:pPr>
@@ -1801,7 +1593,7 @@
                 <w:rFonts w:ascii="Cambria" w:hAnsi="Cambria"/>
                 <w:sz w:val="24"/>
               </w:rPr>
-              <w:t xml:space="preserve">            4.1    User Interfaces</w:t>
+              <w:t>2.4      Risks</w:t>
             </w:r>
           </w:p>
         </w:tc>
@@ -1815,205 +1607,7 @@
               <w:bottom w:val="nil" w:sz="0" w:space="0" w:color="000000" tmln="20, 20, 20, 0, 0"/>
               <w:right w:val="nil" w:sz="0" w:space="0" w:color="000000" tmln="20, 20, 20, 0, 0"/>
             </w:tcBorders>
-            <w:tmTcPr id="1648366870" protected="0"/>
-          </w:tcPr>
-          <w:p>
-            <w:pPr>
-              <w:ind w:left="0"/>
-              <w:spacing/>
-              <w:jc w:val="center"/>
-              <w:rPr>
-                <w:rFonts w:ascii="Cambria" w:hAnsi="Cambria"/>
-                <w:sz w:val="24"/>
-              </w:rPr>
-            </w:pPr>
-            <w:r>
-              <w:rPr>
-                <w:rFonts w:ascii="Cambria" w:hAnsi="Cambria"/>
-                <w:sz w:val="24"/>
-              </w:rPr>
-              <w:t>4</w:t>
-            </w:r>
-          </w:p>
-        </w:tc>
-      </w:tr>
-      <w:tr>
-        <w:trPr>
-          <w:tblHeader w:val="0"/>
-          <w:cantSplit w:val="0"/>
-          <w:trHeight w:val="0" w:hRule="auto"/>
-        </w:trPr>
-        <w:tc>
-          <w:tcPr>
-            <w:tcW w:w="7848" w:type="dxa"/>
-            <w:tcBorders>
-              <w:top w:val="nil" w:sz="0" w:space="0" w:color="000000" tmln="20, 20, 20, 0, 0"/>
-              <w:left w:val="nil" w:sz="0" w:space="0" w:color="000000" tmln="20, 20, 20, 0, 0"/>
-              <w:bottom w:val="nil" w:sz="0" w:space="0" w:color="000000" tmln="20, 20, 20, 0, 0"/>
-              <w:right w:val="nil" w:sz="0" w:space="0" w:color="000000" tmln="20, 20, 20, 0, 0"/>
-            </w:tcBorders>
-            <w:tmTcPr id="1648366870" protected="0"/>
-          </w:tcPr>
-          <w:p>
-            <w:pPr>
-              <w:pStyle w:val="para15"/>
-              <w:rPr>
-                <w:rFonts w:ascii="Cambria" w:hAnsi="Cambria"/>
-                <w:sz w:val="24"/>
-              </w:rPr>
-            </w:pPr>
-            <w:r>
-              <w:rPr>
-                <w:rFonts w:ascii="Cambria" w:hAnsi="Cambria"/>
-                <w:sz w:val="24"/>
-              </w:rPr>
-              <w:t>4.2    Hardware Requirements</w:t>
-            </w:r>
-          </w:p>
-        </w:tc>
-        <w:tc>
-          <w:tcPr>
-            <w:tcW w:w="1008" w:type="dxa"/>
-            <w:shd w:val="none"/>
-            <w:tcBorders>
-              <w:top w:val="nil" w:sz="0" w:space="0" w:color="000000" tmln="20, 20, 20, 0, 0"/>
-              <w:left w:val="nil" w:sz="0" w:space="0" w:color="000000" tmln="20, 20, 20, 0, 0"/>
-              <w:bottom w:val="nil" w:sz="0" w:space="0" w:color="000000" tmln="20, 20, 20, 0, 0"/>
-              <w:right w:val="nil" w:sz="0" w:space="0" w:color="000000" tmln="20, 20, 20, 0, 0"/>
-            </w:tcBorders>
-            <w:tmTcPr id="1648366870" protected="0"/>
-          </w:tcPr>
-          <w:p>
-            <w:pPr>
-              <w:ind w:left="0"/>
-              <w:spacing/>
-              <w:jc w:val="center"/>
-              <w:rPr>
-                <w:rFonts w:ascii="Cambria" w:hAnsi="Cambria"/>
-                <w:sz w:val="24"/>
-              </w:rPr>
-            </w:pPr>
-            <w:r>
-              <w:rPr>
-                <w:rFonts w:ascii="Cambria" w:hAnsi="Cambria"/>
-                <w:sz w:val="24"/>
-              </w:rPr>
-              <w:t>4</w:t>
-            </w:r>
-          </w:p>
-        </w:tc>
-      </w:tr>
-      <w:tr>
-        <w:trPr>
-          <w:tblHeader w:val="0"/>
-          <w:cantSplit w:val="0"/>
-          <w:trHeight w:val="0" w:hRule="auto"/>
-        </w:trPr>
-        <w:tc>
-          <w:tcPr>
-            <w:tcW w:w="7848" w:type="dxa"/>
-            <w:tcBorders>
-              <w:top w:val="nil" w:sz="0" w:space="0" w:color="000000" tmln="20, 20, 20, 0, 0"/>
-              <w:left w:val="nil" w:sz="0" w:space="0" w:color="000000" tmln="20, 20, 20, 0, 0"/>
-              <w:bottom w:val="nil" w:sz="0" w:space="0" w:color="000000" tmln="20, 20, 20, 0, 0"/>
-              <w:right w:val="nil" w:sz="0" w:space="0" w:color="000000" tmln="20, 20, 20, 0, 0"/>
-            </w:tcBorders>
-            <w:tmTcPr id="1648366870" protected="0"/>
-          </w:tcPr>
-          <w:p>
-            <w:pPr>
-              <w:pStyle w:val="para15"/>
-              <w:rPr>
-                <w:rFonts w:ascii="Cambria" w:hAnsi="Cambria"/>
-                <w:sz w:val="24"/>
-              </w:rPr>
-            </w:pPr>
-            <w:r>
-              <w:rPr>
-                <w:rFonts w:ascii="Cambria" w:hAnsi="Cambria"/>
-                <w:sz w:val="24"/>
-              </w:rPr>
-              <w:t>4.3    Software Requirements</w:t>
-            </w:r>
-          </w:p>
-        </w:tc>
-        <w:tc>
-          <w:tcPr>
-            <w:tcW w:w="1008" w:type="dxa"/>
-            <w:shd w:val="none"/>
-            <w:tcBorders>
-              <w:top w:val="nil" w:sz="0" w:space="0" w:color="000000" tmln="20, 20, 20, 0, 0"/>
-              <w:left w:val="nil" w:sz="0" w:space="0" w:color="000000" tmln="20, 20, 20, 0, 0"/>
-              <w:bottom w:val="nil" w:sz="0" w:space="0" w:color="000000" tmln="20, 20, 20, 0, 0"/>
-              <w:right w:val="nil" w:sz="0" w:space="0" w:color="000000" tmln="20, 20, 20, 0, 0"/>
-            </w:tcBorders>
-            <w:tmTcPr id="1648366870" protected="0"/>
-          </w:tcPr>
-          <w:p>
-            <w:pPr>
-              <w:ind w:left="0"/>
-              <w:spacing/>
-              <w:jc w:val="center"/>
-              <w:rPr>
-                <w:rFonts w:ascii="Cambria" w:hAnsi="Cambria"/>
-                <w:sz w:val="24"/>
-              </w:rPr>
-            </w:pPr>
-            <w:r>
-              <w:rPr>
-                <w:rFonts w:ascii="Cambria" w:hAnsi="Cambria"/>
-                <w:sz w:val="24"/>
-              </w:rPr>
-              <w:t>4</w:t>
-            </w:r>
-          </w:p>
-        </w:tc>
-      </w:tr>
-      <w:tr>
-        <w:trPr>
-          <w:tblHeader w:val="0"/>
-          <w:cantSplit w:val="0"/>
-          <w:trHeight w:val="0" w:hRule="auto"/>
-        </w:trPr>
-        <w:tc>
-          <w:tcPr>
-            <w:tcW w:w="7848" w:type="dxa"/>
-            <w:tcBorders>
-              <w:top w:val="nil" w:sz="0" w:space="0" w:color="000000" tmln="20, 20, 20, 0, 0"/>
-              <w:left w:val="nil" w:sz="0" w:space="0" w:color="000000" tmln="20, 20, 20, 0, 0"/>
-              <w:bottom w:val="nil" w:sz="0" w:space="0" w:color="000000" tmln="20, 20, 20, 0, 0"/>
-              <w:right w:val="nil" w:sz="0" w:space="0" w:color="000000" tmln="20, 20, 20, 0, 0"/>
-            </w:tcBorders>
-            <w:tmTcPr id="1648366870" protected="0"/>
-          </w:tcPr>
-          <w:p>
-            <w:pPr>
-              <w:pStyle w:val="para15"/>
-              <w:rPr>
-                <w:rFonts w:ascii="Cambria" w:hAnsi="Cambria"/>
-                <w:sz w:val="24"/>
-              </w:rPr>
-            </w:pPr>
-            <w:r>
-              <w:rPr>
-                <w:rFonts w:ascii="Cambria" w:hAnsi="Cambria"/>
-                <w:sz w:val="24"/>
-              </w:rPr>
-              <w:t>4.4    Communication Interfaces</w:t>
-            </w:r>
-          </w:p>
-        </w:tc>
-        <w:tc>
-          <w:tcPr>
-            <w:tcW w:w="1008" w:type="dxa"/>
-            <w:shd w:val="none"/>
-            <w:tcBorders>
-              <w:top w:val="nil" w:sz="0" w:space="0" w:color="000000" tmln="20, 20, 20, 0, 0"/>
-              <w:left w:val="nil" w:sz="0" w:space="0" w:color="000000" tmln="20, 20, 20, 0, 0"/>
-              <w:bottom w:val="nil" w:sz="0" w:space="0" w:color="000000" tmln="20, 20, 20, 0, 0"/>
-              <w:right w:val="nil" w:sz="0" w:space="0" w:color="000000" tmln="20, 20, 20, 0, 0"/>
-            </w:tcBorders>
-            <w:tmTcPr id="1648366870" protected="0"/>
+            <w:tmTcPr id="1648439561" protected="0"/>
           </w:tcPr>
           <w:p>
             <w:pPr>
@@ -2050,7 +1644,7 @@
               <w:bottom w:val="nil" w:sz="0" w:space="0" w:color="000000" tmln="20, 20, 20, 0, 0"/>
               <w:right w:val="nil" w:sz="0" w:space="0" w:color="000000" tmln="20, 20, 20, 0, 0"/>
             </w:tcBorders>
-            <w:tmTcPr id="1648366870" protected="0"/>
+            <w:tmTcPr id="1648439561" protected="0"/>
           </w:tcPr>
           <w:p>
             <w:pPr>
@@ -2070,7 +1664,7 @@
                 <w:rFonts w:ascii="Cambria" w:hAnsi="Cambria"/>
                 <w:sz w:val="24"/>
               </w:rPr>
-              <w:t>Non-Functional Requirements</w:t>
+              <w:t>Functional Requirements</w:t>
             </w:r>
           </w:p>
         </w:tc>
@@ -2084,7 +1678,7 @@
               <w:bottom w:val="nil" w:sz="0" w:space="0" w:color="000000" tmln="20, 20, 20, 0, 0"/>
               <w:right w:val="nil" w:sz="0" w:space="0" w:color="000000" tmln="20, 20, 20, 0, 0"/>
             </w:tcBorders>
-            <w:tmTcPr id="1648366870" protected="0"/>
+            <w:tmTcPr id="1648439561" protected="0"/>
           </w:tcPr>
           <w:p>
             <w:pPr>
@@ -2121,11 +1715,16 @@
               <w:bottom w:val="nil" w:sz="0" w:space="0" w:color="000000" tmln="20, 20, 20, 0, 0"/>
               <w:right w:val="nil" w:sz="0" w:space="0" w:color="000000" tmln="20, 20, 20, 0, 0"/>
             </w:tcBorders>
-            <w:tmTcPr id="1648366870" protected="0"/>
+            <w:tmTcPr id="1648439561" protected="0"/>
           </w:tcPr>
           <w:p>
             <w:pPr>
               <w:pStyle w:val="para15"/>
+              <w:numPr>
+                <w:ilvl w:val="0"/>
+                <w:numId w:val="23"/>
+              </w:numPr>
+              <w:ind w:left="720" w:hanging="360"/>
               <w:rPr>
                 <w:rFonts w:ascii="Cambria" w:hAnsi="Cambria"/>
                 <w:sz w:val="24"/>
@@ -2136,7 +1735,7 @@
                 <w:rFonts w:ascii="Cambria" w:hAnsi="Cambria"/>
                 <w:sz w:val="24"/>
               </w:rPr>
-              <w:t>5.1    Performance Requirements</w:t>
+              <w:t>External Interface Requirements</w:t>
             </w:r>
           </w:p>
         </w:tc>
@@ -2150,7 +1749,7 @@
               <w:bottom w:val="nil" w:sz="0" w:space="0" w:color="000000" tmln="20, 20, 20, 0, 0"/>
               <w:right w:val="nil" w:sz="0" w:space="0" w:color="000000" tmln="20, 20, 20, 0, 0"/>
             </w:tcBorders>
-            <w:tmTcPr id="1648366870" protected="0"/>
+            <w:tmTcPr id="1648439561" protected="0"/>
           </w:tcPr>
           <w:p>
             <w:pPr>
@@ -2187,11 +1786,11 @@
               <w:bottom w:val="nil" w:sz="0" w:space="0" w:color="000000" tmln="20, 20, 20, 0, 0"/>
               <w:right w:val="nil" w:sz="0" w:space="0" w:color="000000" tmln="20, 20, 20, 0, 0"/>
             </w:tcBorders>
-            <w:tmTcPr id="1648366870" protected="0"/>
+            <w:tmTcPr id="1648439561" protected="0"/>
           </w:tcPr>
           <w:p>
             <w:pPr>
-              <w:pStyle w:val="para15"/>
+              <w:ind w:left="0"/>
               <w:rPr>
                 <w:rFonts w:ascii="Cambria" w:hAnsi="Cambria"/>
                 <w:sz w:val="24"/>
@@ -2202,7 +1801,7 @@
                 <w:rFonts w:ascii="Cambria" w:hAnsi="Cambria"/>
                 <w:sz w:val="24"/>
               </w:rPr>
-              <w:t>5.2    Safety Requirements</w:t>
+              <w:t xml:space="preserve">            4.1    User Interfaces</w:t>
             </w:r>
           </w:p>
         </w:tc>
@@ -2216,7 +1815,7 @@
               <w:bottom w:val="nil" w:sz="0" w:space="0" w:color="000000" tmln="20, 20, 20, 0, 0"/>
               <w:right w:val="nil" w:sz="0" w:space="0" w:color="000000" tmln="20, 20, 20, 0, 0"/>
             </w:tcBorders>
-            <w:tmTcPr id="1648366870" protected="0"/>
+            <w:tmTcPr id="1648439561" protected="0"/>
           </w:tcPr>
           <w:p>
             <w:pPr>
@@ -2253,7 +1852,7 @@
               <w:bottom w:val="nil" w:sz="0" w:space="0" w:color="000000" tmln="20, 20, 20, 0, 0"/>
               <w:right w:val="nil" w:sz="0" w:space="0" w:color="000000" tmln="20, 20, 20, 0, 0"/>
             </w:tcBorders>
-            <w:tmTcPr id="1648366870" protected="0"/>
+            <w:tmTcPr id="1648439561" protected="0"/>
           </w:tcPr>
           <w:p>
             <w:pPr>
@@ -2268,7 +1867,7 @@
                 <w:rFonts w:ascii="Cambria" w:hAnsi="Cambria"/>
                 <w:sz w:val="24"/>
               </w:rPr>
-              <w:t>5.3    Security Requirements</w:t>
+              <w:t>4.2    Hardware Requirements</w:t>
             </w:r>
           </w:p>
         </w:tc>
@@ -2282,7 +1881,7 @@
               <w:bottom w:val="nil" w:sz="0" w:space="0" w:color="000000" tmln="20, 20, 20, 0, 0"/>
               <w:right w:val="nil" w:sz="0" w:space="0" w:color="000000" tmln="20, 20, 20, 0, 0"/>
             </w:tcBorders>
-            <w:tmTcPr id="1648366870" protected="0"/>
+            <w:tmTcPr id="1648439561" protected="0"/>
           </w:tcPr>
           <w:p>
             <w:pPr>
@@ -2299,7 +1898,7 @@
                 <w:rFonts w:ascii="Cambria" w:hAnsi="Cambria"/>
                 <w:sz w:val="24"/>
               </w:rPr>
-              <w:t>5</w:t>
+              <w:t>6</w:t>
             </w:r>
           </w:p>
         </w:tc>
@@ -2319,16 +1918,11 @@
               <w:bottom w:val="nil" w:sz="0" w:space="0" w:color="000000" tmln="20, 20, 20, 0, 0"/>
               <w:right w:val="nil" w:sz="0" w:space="0" w:color="000000" tmln="20, 20, 20, 0, 0"/>
             </w:tcBorders>
-            <w:tmTcPr id="1648366870" protected="0"/>
+            <w:tmTcPr id="1648439561" protected="0"/>
           </w:tcPr>
           <w:p>
             <w:pPr>
               <w:pStyle w:val="para15"/>
-              <w:numPr>
-                <w:ilvl w:val="0"/>
-                <w:numId w:val="23"/>
-              </w:numPr>
-              <w:ind w:left="720" w:hanging="360"/>
               <w:rPr>
                 <w:rFonts w:ascii="Cambria" w:hAnsi="Cambria"/>
                 <w:sz w:val="24"/>
@@ -2339,7 +1933,7 @@
                 <w:rFonts w:ascii="Cambria" w:hAnsi="Cambria"/>
                 <w:sz w:val="24"/>
               </w:rPr>
-              <w:t>Other Requirements</w:t>
+              <w:t>4.3    Software Requirements</w:t>
             </w:r>
           </w:p>
         </w:tc>
@@ -2353,7 +1947,7 @@
               <w:bottom w:val="nil" w:sz="0" w:space="0" w:color="000000" tmln="20, 20, 20, 0, 0"/>
               <w:right w:val="nil" w:sz="0" w:space="0" w:color="000000" tmln="20, 20, 20, 0, 0"/>
             </w:tcBorders>
-            <w:tmTcPr id="1648366870" protected="0"/>
+            <w:tmTcPr id="1648439561" protected="0"/>
           </w:tcPr>
           <w:p>
             <w:pPr>
@@ -2370,7 +1964,7 @@
                 <w:rFonts w:ascii="Cambria" w:hAnsi="Cambria"/>
                 <w:sz w:val="24"/>
               </w:rPr>
-              <w:t>5</w:t>
+              <w:t>6</w:t>
             </w:r>
           </w:p>
         </w:tc>
@@ -2390,11 +1984,11 @@
               <w:bottom w:val="nil" w:sz="0" w:space="0" w:color="000000" tmln="20, 20, 20, 0, 0"/>
               <w:right w:val="nil" w:sz="0" w:space="0" w:color="000000" tmln="20, 20, 20, 0, 0"/>
             </w:tcBorders>
-            <w:tmTcPr id="1648366870" protected="0"/>
+            <w:tmTcPr id="1648439561" protected="0"/>
           </w:tcPr>
           <w:p>
             <w:pPr>
-              <w:ind w:left="0"/>
+              <w:pStyle w:val="para15"/>
               <w:rPr>
                 <w:rFonts w:ascii="Cambria" w:hAnsi="Cambria"/>
                 <w:sz w:val="24"/>
@@ -2405,7 +1999,7 @@
                 <w:rFonts w:ascii="Cambria" w:hAnsi="Cambria"/>
                 <w:sz w:val="24"/>
               </w:rPr>
-              <w:t>Appendix A:  Definitions, Acronyms and Abbreviations</w:t>
+              <w:t>4.4    Communication Interfaces</w:t>
             </w:r>
           </w:p>
         </w:tc>
@@ -2419,7 +2013,7 @@
               <w:bottom w:val="nil" w:sz="0" w:space="0" w:color="000000" tmln="20, 20, 20, 0, 0"/>
               <w:right w:val="nil" w:sz="0" w:space="0" w:color="000000" tmln="20, 20, 20, 0, 0"/>
             </w:tcBorders>
-            <w:tmTcPr id="1648366870" protected="0"/>
+            <w:tmTcPr id="1648439561" protected="0"/>
           </w:tcPr>
           <w:p>
             <w:pPr>
@@ -2436,7 +2030,7 @@
                 <w:rFonts w:ascii="Cambria" w:hAnsi="Cambria"/>
                 <w:sz w:val="24"/>
               </w:rPr>
-              <w:t>5</w:t>
+              <w:t>6</w:t>
             </w:r>
           </w:p>
         </w:tc>
@@ -2456,7 +2050,342 @@
               <w:bottom w:val="nil" w:sz="0" w:space="0" w:color="000000" tmln="20, 20, 20, 0, 0"/>
               <w:right w:val="nil" w:sz="0" w:space="0" w:color="000000" tmln="20, 20, 20, 0, 0"/>
             </w:tcBorders>
-            <w:tmTcPr id="1648366870" protected="0"/>
+            <w:tmTcPr id="1648439561" protected="0"/>
+          </w:tcPr>
+          <w:p>
+            <w:pPr>
+              <w:pStyle w:val="para15"/>
+              <w:numPr>
+                <w:ilvl w:val="0"/>
+                <w:numId w:val="23"/>
+              </w:numPr>
+              <w:ind w:left="720" w:hanging="360"/>
+              <w:rPr>
+                <w:rFonts w:ascii="Cambria" w:hAnsi="Cambria"/>
+                <w:sz w:val="24"/>
+              </w:rPr>
+            </w:pPr>
+            <w:r>
+              <w:rPr>
+                <w:rFonts w:ascii="Cambria" w:hAnsi="Cambria"/>
+                <w:sz w:val="24"/>
+              </w:rPr>
+              <w:t>Non-Functional Requirements</w:t>
+            </w:r>
+          </w:p>
+        </w:tc>
+        <w:tc>
+          <w:tcPr>
+            <w:tcW w:w="1008" w:type="dxa"/>
+            <w:shd w:val="none"/>
+            <w:tcBorders>
+              <w:top w:val="nil" w:sz="0" w:space="0" w:color="000000" tmln="20, 20, 20, 0, 0"/>
+              <w:left w:val="nil" w:sz="0" w:space="0" w:color="000000" tmln="20, 20, 20, 0, 0"/>
+              <w:bottom w:val="nil" w:sz="0" w:space="0" w:color="000000" tmln="20, 20, 20, 0, 0"/>
+              <w:right w:val="nil" w:sz="0" w:space="0" w:color="000000" tmln="20, 20, 20, 0, 0"/>
+            </w:tcBorders>
+            <w:tmTcPr id="1648439561" protected="0"/>
+          </w:tcPr>
+          <w:p>
+            <w:pPr>
+              <w:ind w:left="0"/>
+              <w:spacing/>
+              <w:jc w:val="center"/>
+              <w:rPr>
+                <w:rFonts w:ascii="Cambria" w:hAnsi="Cambria"/>
+                <w:sz w:val="24"/>
+              </w:rPr>
+            </w:pPr>
+            <w:r>
+              <w:rPr>
+                <w:rFonts w:ascii="Cambria" w:hAnsi="Cambria"/>
+                <w:sz w:val="24"/>
+              </w:rPr>
+              <w:t>7</w:t>
+            </w:r>
+          </w:p>
+        </w:tc>
+      </w:tr>
+      <w:tr>
+        <w:trPr>
+          <w:tblHeader w:val="0"/>
+          <w:cantSplit w:val="0"/>
+          <w:trHeight w:val="0" w:hRule="auto"/>
+        </w:trPr>
+        <w:tc>
+          <w:tcPr>
+            <w:tcW w:w="7848" w:type="dxa"/>
+            <w:tcBorders>
+              <w:top w:val="nil" w:sz="0" w:space="0" w:color="000000" tmln="20, 20, 20, 0, 0"/>
+              <w:left w:val="nil" w:sz="0" w:space="0" w:color="000000" tmln="20, 20, 20, 0, 0"/>
+              <w:bottom w:val="nil" w:sz="0" w:space="0" w:color="000000" tmln="20, 20, 20, 0, 0"/>
+              <w:right w:val="nil" w:sz="0" w:space="0" w:color="000000" tmln="20, 20, 20, 0, 0"/>
+            </w:tcBorders>
+            <w:tmTcPr id="1648439561" protected="0"/>
+          </w:tcPr>
+          <w:p>
+            <w:pPr>
+              <w:pStyle w:val="para15"/>
+              <w:rPr>
+                <w:rFonts w:ascii="Cambria" w:hAnsi="Cambria"/>
+                <w:sz w:val="24"/>
+              </w:rPr>
+            </w:pPr>
+            <w:r>
+              <w:rPr>
+                <w:rFonts w:ascii="Cambria" w:hAnsi="Cambria"/>
+                <w:sz w:val="24"/>
+              </w:rPr>
+              <w:t>5.1    Performance Requirements</w:t>
+            </w:r>
+          </w:p>
+        </w:tc>
+        <w:tc>
+          <w:tcPr>
+            <w:tcW w:w="1008" w:type="dxa"/>
+            <w:shd w:val="none"/>
+            <w:tcBorders>
+              <w:top w:val="nil" w:sz="0" w:space="0" w:color="000000" tmln="20, 20, 20, 0, 0"/>
+              <w:left w:val="nil" w:sz="0" w:space="0" w:color="000000" tmln="20, 20, 20, 0, 0"/>
+              <w:bottom w:val="nil" w:sz="0" w:space="0" w:color="000000" tmln="20, 20, 20, 0, 0"/>
+              <w:right w:val="nil" w:sz="0" w:space="0" w:color="000000" tmln="20, 20, 20, 0, 0"/>
+            </w:tcBorders>
+            <w:tmTcPr id="1648439561" protected="0"/>
+          </w:tcPr>
+          <w:p>
+            <w:pPr>
+              <w:ind w:left="0"/>
+              <w:spacing/>
+              <w:jc w:val="center"/>
+              <w:rPr>
+                <w:rFonts w:ascii="Cambria" w:hAnsi="Cambria"/>
+                <w:sz w:val="24"/>
+              </w:rPr>
+            </w:pPr>
+            <w:r>
+              <w:rPr>
+                <w:rFonts w:ascii="Cambria" w:hAnsi="Cambria"/>
+                <w:sz w:val="24"/>
+              </w:rPr>
+              <w:t>7</w:t>
+            </w:r>
+          </w:p>
+        </w:tc>
+      </w:tr>
+      <w:tr>
+        <w:trPr>
+          <w:tblHeader w:val="0"/>
+          <w:cantSplit w:val="0"/>
+          <w:trHeight w:val="0" w:hRule="auto"/>
+        </w:trPr>
+        <w:tc>
+          <w:tcPr>
+            <w:tcW w:w="7848" w:type="dxa"/>
+            <w:tcBorders>
+              <w:top w:val="nil" w:sz="0" w:space="0" w:color="000000" tmln="20, 20, 20, 0, 0"/>
+              <w:left w:val="nil" w:sz="0" w:space="0" w:color="000000" tmln="20, 20, 20, 0, 0"/>
+              <w:bottom w:val="nil" w:sz="0" w:space="0" w:color="000000" tmln="20, 20, 20, 0, 0"/>
+              <w:right w:val="nil" w:sz="0" w:space="0" w:color="000000" tmln="20, 20, 20, 0, 0"/>
+            </w:tcBorders>
+            <w:tmTcPr id="1648439561" protected="0"/>
+          </w:tcPr>
+          <w:p>
+            <w:pPr>
+              <w:pStyle w:val="para15"/>
+              <w:rPr>
+                <w:rFonts w:ascii="Cambria" w:hAnsi="Cambria"/>
+                <w:sz w:val="24"/>
+              </w:rPr>
+            </w:pPr>
+            <w:r>
+              <w:rPr>
+                <w:rFonts w:ascii="Cambria" w:hAnsi="Cambria"/>
+                <w:sz w:val="24"/>
+              </w:rPr>
+              <w:t>5.2    Safety Requirements</w:t>
+            </w:r>
+          </w:p>
+        </w:tc>
+        <w:tc>
+          <w:tcPr>
+            <w:tcW w:w="1008" w:type="dxa"/>
+            <w:shd w:val="none"/>
+            <w:tcBorders>
+              <w:top w:val="nil" w:sz="0" w:space="0" w:color="000000" tmln="20, 20, 20, 0, 0"/>
+              <w:left w:val="nil" w:sz="0" w:space="0" w:color="000000" tmln="20, 20, 20, 0, 0"/>
+              <w:bottom w:val="nil" w:sz="0" w:space="0" w:color="000000" tmln="20, 20, 20, 0, 0"/>
+              <w:right w:val="nil" w:sz="0" w:space="0" w:color="000000" tmln="20, 20, 20, 0, 0"/>
+            </w:tcBorders>
+            <w:tmTcPr id="1648439561" protected="0"/>
+          </w:tcPr>
+          <w:p>
+            <w:pPr>
+              <w:ind w:left="0"/>
+              <w:spacing/>
+              <w:jc w:val="center"/>
+              <w:rPr>
+                <w:rFonts w:ascii="Cambria" w:hAnsi="Cambria"/>
+                <w:sz w:val="24"/>
+              </w:rPr>
+            </w:pPr>
+            <w:r>
+              <w:rPr>
+                <w:rFonts w:ascii="Cambria" w:hAnsi="Cambria"/>
+                <w:sz w:val="24"/>
+              </w:rPr>
+              <w:t>7</w:t>
+            </w:r>
+          </w:p>
+        </w:tc>
+      </w:tr>
+      <w:tr>
+        <w:trPr>
+          <w:tblHeader w:val="0"/>
+          <w:cantSplit w:val="0"/>
+          <w:trHeight w:val="0" w:hRule="auto"/>
+        </w:trPr>
+        <w:tc>
+          <w:tcPr>
+            <w:tcW w:w="7848" w:type="dxa"/>
+            <w:tcBorders>
+              <w:top w:val="nil" w:sz="0" w:space="0" w:color="000000" tmln="20, 20, 20, 0, 0"/>
+              <w:left w:val="nil" w:sz="0" w:space="0" w:color="000000" tmln="20, 20, 20, 0, 0"/>
+              <w:bottom w:val="nil" w:sz="0" w:space="0" w:color="000000" tmln="20, 20, 20, 0, 0"/>
+              <w:right w:val="nil" w:sz="0" w:space="0" w:color="000000" tmln="20, 20, 20, 0, 0"/>
+            </w:tcBorders>
+            <w:tmTcPr id="1648439561" protected="0"/>
+          </w:tcPr>
+          <w:p>
+            <w:pPr>
+              <w:pStyle w:val="para15"/>
+              <w:rPr>
+                <w:rFonts w:ascii="Cambria" w:hAnsi="Cambria"/>
+                <w:sz w:val="24"/>
+              </w:rPr>
+            </w:pPr>
+            <w:r>
+              <w:rPr>
+                <w:rFonts w:ascii="Cambria" w:hAnsi="Cambria"/>
+                <w:sz w:val="24"/>
+              </w:rPr>
+              <w:t>5.3    Security Requirements</w:t>
+            </w:r>
+          </w:p>
+        </w:tc>
+        <w:tc>
+          <w:tcPr>
+            <w:tcW w:w="1008" w:type="dxa"/>
+            <w:shd w:val="none"/>
+            <w:tcBorders>
+              <w:top w:val="nil" w:sz="0" w:space="0" w:color="000000" tmln="20, 20, 20, 0, 0"/>
+              <w:left w:val="nil" w:sz="0" w:space="0" w:color="000000" tmln="20, 20, 20, 0, 0"/>
+              <w:bottom w:val="nil" w:sz="0" w:space="0" w:color="000000" tmln="20, 20, 20, 0, 0"/>
+              <w:right w:val="nil" w:sz="0" w:space="0" w:color="000000" tmln="20, 20, 20, 0, 0"/>
+            </w:tcBorders>
+            <w:tmTcPr id="1648439561" protected="0"/>
+          </w:tcPr>
+          <w:p>
+            <w:pPr>
+              <w:ind w:left="0"/>
+              <w:spacing/>
+              <w:jc w:val="center"/>
+              <w:rPr>
+                <w:rFonts w:ascii="Cambria" w:hAnsi="Cambria"/>
+                <w:sz w:val="24"/>
+              </w:rPr>
+            </w:pPr>
+            <w:r>
+              <w:rPr>
+                <w:rFonts w:ascii="Cambria" w:hAnsi="Cambria"/>
+                <w:sz w:val="24"/>
+              </w:rPr>
+              <w:t>7</w:t>
+            </w:r>
+          </w:p>
+        </w:tc>
+      </w:tr>
+      <w:tr>
+        <w:trPr>
+          <w:tblHeader w:val="0"/>
+          <w:cantSplit w:val="0"/>
+          <w:trHeight w:val="0" w:hRule="auto"/>
+        </w:trPr>
+        <w:tc>
+          <w:tcPr>
+            <w:tcW w:w="7848" w:type="dxa"/>
+            <w:tcBorders>
+              <w:top w:val="nil" w:sz="0" w:space="0" w:color="000000" tmln="20, 20, 20, 0, 0"/>
+              <w:left w:val="nil" w:sz="0" w:space="0" w:color="000000" tmln="20, 20, 20, 0, 0"/>
+              <w:bottom w:val="nil" w:sz="0" w:space="0" w:color="000000" tmln="20, 20, 20, 0, 0"/>
+              <w:right w:val="nil" w:sz="0" w:space="0" w:color="000000" tmln="20, 20, 20, 0, 0"/>
+            </w:tcBorders>
+            <w:tmTcPr id="1648439561" protected="0"/>
+          </w:tcPr>
+          <w:p>
+            <w:pPr>
+              <w:ind w:left="0"/>
+              <w:rPr>
+                <w:rFonts w:ascii="Cambria" w:hAnsi="Cambria"/>
+                <w:sz w:val="24"/>
+              </w:rPr>
+            </w:pPr>
+            <w:r>
+              <w:rPr>
+                <w:rFonts w:ascii="Cambria" w:hAnsi="Cambria"/>
+                <w:sz w:val="24"/>
+              </w:rPr>
+              <w:t>Appendix A:  Definitions, Acronyms and Abbreviations</w:t>
+            </w:r>
+          </w:p>
+        </w:tc>
+        <w:tc>
+          <w:tcPr>
+            <w:tcW w:w="1008" w:type="dxa"/>
+            <w:shd w:val="none"/>
+            <w:tcBorders>
+              <w:top w:val="nil" w:sz="0" w:space="0" w:color="000000" tmln="20, 20, 20, 0, 0"/>
+              <w:left w:val="nil" w:sz="0" w:space="0" w:color="000000" tmln="20, 20, 20, 0, 0"/>
+              <w:bottom w:val="nil" w:sz="0" w:space="0" w:color="000000" tmln="20, 20, 20, 0, 0"/>
+              <w:right w:val="nil" w:sz="0" w:space="0" w:color="000000" tmln="20, 20, 20, 0, 0"/>
+            </w:tcBorders>
+            <w:tmTcPr id="1648439561" protected="0"/>
+          </w:tcPr>
+          <w:p>
+            <w:pPr>
+              <w:ind w:left="0"/>
+              <w:spacing/>
+              <w:jc w:val="center"/>
+              <w:rPr>
+                <w:rFonts w:ascii="Cambria" w:hAnsi="Cambria"/>
+                <w:sz w:val="24"/>
+              </w:rPr>
+            </w:pPr>
+            <w:r>
+              <w:rPr>
+                <w:rFonts w:ascii="Cambria" w:hAnsi="Cambria"/>
+                <w:sz w:val="24"/>
+              </w:rPr>
+              <w:t>7</w:t>
+            </w:r>
+          </w:p>
+        </w:tc>
+      </w:tr>
+      <w:tr>
+        <w:trPr>
+          <w:tblHeader w:val="0"/>
+          <w:cantSplit w:val="0"/>
+          <w:trHeight w:val="0" w:hRule="auto"/>
+        </w:trPr>
+        <w:tc>
+          <w:tcPr>
+            <w:tcW w:w="7848" w:type="dxa"/>
+            <w:tcBorders>
+              <w:top w:val="nil" w:sz="0" w:space="0" w:color="000000" tmln="20, 20, 20, 0, 0"/>
+              <w:left w:val="nil" w:sz="0" w:space="0" w:color="000000" tmln="20, 20, 20, 0, 0"/>
+              <w:bottom w:val="nil" w:sz="0" w:space="0" w:color="000000" tmln="20, 20, 20, 0, 0"/>
+              <w:right w:val="nil" w:sz="0" w:space="0" w:color="000000" tmln="20, 20, 20, 0, 0"/>
+            </w:tcBorders>
+            <w:tmTcPr id="1648439561" protected="0"/>
           </w:tcPr>
           <w:p>
             <w:pPr>
@@ -2485,7 +2414,7 @@
               <w:bottom w:val="nil" w:sz="0" w:space="0" w:color="000000" tmln="20, 20, 20, 0, 0"/>
               <w:right w:val="nil" w:sz="0" w:space="0" w:color="000000" tmln="20, 20, 20, 0, 0"/>
             </w:tcBorders>
-            <w:tmTcPr id="1648366870" protected="0"/>
+            <w:tmTcPr id="1648439561" protected="0"/>
           </w:tcPr>
           <w:p>
             <w:pPr>
@@ -2502,7 +2431,7 @@
                 <w:rFonts w:ascii="Cambria" w:hAnsi="Cambria"/>
                 <w:sz w:val="24"/>
               </w:rPr>
-              <w:t>5</w:t>
+              <w:t>8</w:t>
             </w:r>
           </w:p>
         </w:tc>
@@ -4114,7 +4043,7 @@
           <w:rFonts w:ascii="Cambria" w:hAnsi="Cambria" w:eastAsia="Cambria" w:cs="Cambria"/>
           <w:kern w:val="1"/>
           <w:sz w:val="24"/>
-          <w:lang w:val="en-gb" w:eastAsia="zh-cn" w:bidi="ar-sa"/>
+          <w:lang w:val="en-gb" w:eastAsia="zh-cn"/>
         </w:rPr>
       </w:pPr>
       <w:r>
@@ -4139,7 +4068,7 @@
           <w:color w:val="00000a"/>
           <w:kern w:val="1"/>
           <w:sz w:val="24"/>
-          <w:lang w:val="en-gb" w:eastAsia="zh-cn" w:bidi="ar-sa"/>
+          <w:lang w:val="en-gb" w:eastAsia="zh-cn"/>
         </w:rPr>
         <w:t>OpenCV is a library of programming functions mainly aimed at real-time computer vision. Originally developed by Intel, it was later supported by Willow Garage then Itseez. The library is cross-platform and free for use under the open-source Apache 2 License.</w:t>
       </w:r>
@@ -4148,7 +4077,7 @@
           <w:rFonts w:ascii="Cambria" w:hAnsi="Cambria" w:eastAsia="Cambria" w:cs="Cambria"/>
           <w:kern w:val="1"/>
           <w:sz w:val="24"/>
-          <w:lang w:val="en-gb" w:eastAsia="zh-cn" w:bidi="ar-sa"/>
+          <w:lang w:val="en-gb" w:eastAsia="zh-cn"/>
         </w:rPr>
       </w:r>
     </w:p>
@@ -4158,7 +4087,7 @@
           <w:rFonts w:ascii="Cambria" w:hAnsi="Cambria" w:eastAsia="Cambria" w:cs="Cambria"/>
           <w:kern w:val="1"/>
           <w:sz w:val="24"/>
-          <w:lang w:val="en-gb" w:eastAsia="zh-cn" w:bidi="ar-sa"/>
+          <w:lang w:val="en-gb" w:eastAsia="zh-cn"/>
         </w:rPr>
       </w:pPr>
       <w:r>
@@ -4183,7 +4112,7 @@
           <w:color w:val="00000a"/>
           <w:kern w:val="1"/>
           <w:sz w:val="24"/>
-          <w:lang w:val="en-gb" w:eastAsia="zh-cn" w:bidi="ar-sa"/>
+          <w:lang w:val="en-gb" w:eastAsia="zh-cn"/>
         </w:rPr>
         <w:t>Posenet is a real-time pose detection technique with which you can detect human beings' poses in Image or Video</w:t>
       </w:r>
@@ -4192,7 +4121,7 @@
           <w:rFonts w:ascii="Cambria" w:hAnsi="Cambria" w:eastAsia="Cambria" w:cs="Cambria"/>
           <w:kern w:val="1"/>
           <w:sz w:val="24"/>
-          <w:lang w:val="en-gb" w:eastAsia="zh-cn" w:bidi="ar-sa"/>
+          <w:lang w:val="en-gb" w:eastAsia="zh-cn"/>
         </w:rPr>
         <w:t>.</w:t>
       </w:r>
@@ -4202,7 +4131,7 @@
           <w:color w:val="00000a"/>
           <w:kern w:val="1"/>
           <w:sz w:val="24"/>
-          <w:lang w:val="en-gb" w:eastAsia="zh-cn" w:bidi="ar-sa"/>
+          <w:lang w:val="en-gb" w:eastAsia="zh-cn"/>
         </w:rPr>
         <w:t> It works in both cases as single-mode(single human pose detection) and multi-pose detection(Multiple humans pose detection).</w:t>
       </w:r>
@@ -4211,7 +4140,7 @@
           <w:rFonts w:ascii="Cambria" w:hAnsi="Cambria" w:eastAsia="Cambria" w:cs="Cambria"/>
           <w:kern w:val="1"/>
           <w:sz w:val="24"/>
-          <w:lang w:val="en-gb" w:eastAsia="zh-cn" w:bidi="ar-sa"/>
+          <w:lang w:val="en-gb" w:eastAsia="zh-cn"/>
         </w:rPr>
       </w:r>
     </w:p>
@@ -4221,7 +4150,7 @@
           <w:rFonts w:ascii="Cambria" w:hAnsi="Cambria" w:eastAsia="Cambria" w:cs="Cambria"/>
           <w:kern w:val="1"/>
           <w:sz w:val="24"/>
-          <w:lang w:val="en-gb" w:eastAsia="zh-cn" w:bidi="ar-sa"/>
+          <w:lang w:val="en-gb" w:eastAsia="zh-cn"/>
         </w:rPr>
       </w:pPr>
       <w:r>
@@ -4246,7 +4175,7 @@
           <w:color w:val="00000a"/>
           <w:kern w:val="1"/>
           <w:sz w:val="24"/>
-          <w:lang w:val="en-gb" w:eastAsia="zh-cn" w:bidi="ar-sa"/>
+          <w:lang w:val="en-gb" w:eastAsia="zh-cn"/>
         </w:rPr>
         <w:t>Graphics processing unit, a specialized processor originally designed to accelerate graphics rendering. GPUs can process many pieces of data simultaneously, making them useful for machine learning, video editing, and gaming applications</w:t>
       </w:r>
@@ -4255,9 +4184,17 @@
           <w:rFonts w:ascii="Cambria" w:hAnsi="Cambria" w:eastAsia="Cambria" w:cs="Cambria"/>
           <w:kern w:val="1"/>
           <w:sz w:val="24"/>
-          <w:lang w:val="en-gb" w:eastAsia="zh-cn" w:bidi="ar-sa"/>
+          <w:lang w:val="en-gb" w:eastAsia="zh-cn"/>
         </w:rPr>
         <w:t>.</w:t>
+      </w:r>
+      <w:r>
+        <w:rPr>
+          <w:rFonts w:ascii="Cambria" w:hAnsi="Cambria" w:eastAsia="Cambria" w:cs="Cambria"/>
+          <w:kern w:val="1"/>
+          <w:sz w:val="24"/>
+          <w:lang w:val="en-gb" w:eastAsia="zh-cn"/>
+        </w:rPr>
       </w:r>
     </w:p>
     <w:p>
@@ -4487,7 +4424,7 @@
       <w:fldChar w:fldCharType="begin"/>
       <w:instrText xml:space="preserve"> PAGE </w:instrText>
       <w:fldChar w:fldCharType="separate"/>
-      <w:t>7</w:t>
+      <w:t>2</w:t>
       <w:fldChar w:fldCharType="end"/>
     </w:r>
     <w:r>
@@ -4497,7 +4434,7 @@
         <w:iCs/>
         <w:szCs w:val="20"/>
       </w:rPr>
-      <w:t xml:space="preserve"> of 5</w:t>
+      <w:t xml:space="preserve"> of 8</w:t>
     </w:r>
   </w:p>
 </w:ftr>
@@ -4509,7 +4446,7 @@
     <w:pPr>
       <w:pStyle w:val="para10"/>
       <w:spacing/>
-      <w:jc w:val="left"/>
+      <w:jc w:val="center"/>
     </w:pPr>
     <w:r>
       <w:rPr>
@@ -4532,7 +4469,7 @@
                     <a:picLocks noChangeAspect="1"/>
                     <a:extLst>
                       <a:ext uri="smNativeData">
-                        <sm:smNativeData xmlns:sm="smNativeData" val="SMDATA_16_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"/>
+                        <sm:smNativeData xmlns:sm="smNativeData" val="SMDATA_16_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"/>
                       </a:ext>
                     </a:extLst>
                   </pic:cNvPicPr>
@@ -4569,7 +4506,7 @@
         <w:b/>
         <w:sz w:val="24"/>
       </w:rPr>
-      <w:t xml:space="preserve">                                                         PROJECT REQUIREMENTS SPECIFICATION</w:t>
+      <w:t xml:space="preserve">                     PROJECT REQUIREMENTS SPECIFICATION</w:t>
     </w:r>
     <w:r/>
     <w:r>
@@ -7790,13 +7727,11 @@
     <w:name w:val="Bullet 35"/>
     <w:lvl w:ilvl="0">
       <w:numFmt w:val="bullet"/>
+      <w:suff w:val="tab"/>
       <w:lvlText w:val=""/>
       <w:lvlJc w:val="left"/>
       <w:pPr>
-        <w:tabs>
-          <w:tab w:val="num" w:pos="360"/>
-        </w:tabs>
-        <w:ind w:left="360" w:hanging="360"/>
+        <w:ind w:left="0" w:hanging="0"/>
       </w:pPr>
       <w:rPr>
         <w:rFonts w:ascii="Wingdings" w:hAnsi="Wingdings" w:eastAsia="Wingdings" w:cs="Wingdings"/>
